--- a/152. 傑、杰→杰.docx
+++ b/152. 傑、杰→杰.docx
@@ -131,25 +131,7 @@
           <w:szCs w:val="55"/>
           <w:lang w:val="en-US" w:eastAsia="zh-TW"/>
         </w:rPr>
-        <w:t>是指出類拔萃、才智優異或特出者、高大突出，如「傑出」</w:t>
-      </w:r>
-      <w:r>
-        <w:rPr>
-          <w:rFonts w:hint="eastAsia" w:ascii="TW-MOE-Std-Kai" w:hAnsi="TW-MOE-Std-Kai" w:eastAsia="TW-MOE-Std-Kai" w:cs="TW-MOE-Std-Kai"/>
-          <w:sz w:val="55"/>
-          <w:szCs w:val="55"/>
-          <w:lang w:val="en-US" w:eastAsia="zh-TW"/>
-        </w:rPr>
-        <w:t>、「傑作」、「人傑地靈」</w:t>
-      </w:r>
-      <w:r>
-        <w:rPr>
-          <w:rFonts w:hint="eastAsia" w:ascii="TW-MOE-Std-Kai" w:hAnsi="TW-MOE-Std-Kai" w:eastAsia="TW-MOE-Std-Kai" w:cs="TW-MOE-Std-Kai"/>
-          <w:sz w:val="55"/>
-          <w:szCs w:val="55"/>
-          <w:lang w:val="en-US" w:eastAsia="zh-TW"/>
-        </w:rPr>
-        <w:t>、「豪傑」、「俊傑」、「怪傑」（奇特而傑出的人）、「人傑」（人中的豪傑）等。而「杰」則是人名（特指梁四公子之名）或同「傑」</w:t>
+        <w:t>是指出類拔萃、才智優異或特出者、高大突出，如「傑出」、「傑作」、「人傑地靈」、「豪傑」、「俊傑」、「怪傑」（奇特而傑出的人）、「人傑」（人中的豪傑）等。而「杰」則是人名（特指梁四公子之名）或同「傑」。現代語境中若非姓名則一律用「傑」，「杰」字常出現於姓名中（如「周杰倫」等），</w:t>
       </w:r>
       <w:bookmarkStart w:id="0" w:name="_GoBack"/>
       <w:bookmarkEnd w:id="0"/>
@@ -160,7 +142,7 @@
           <w:szCs w:val="55"/>
           <w:lang w:val="en-US" w:eastAsia="zh-TW"/>
         </w:rPr>
-        <w:t>。現代語境中若非姓名則一律用「傑」，「杰」字常出現於姓名中（如「周杰倫」），但姓名中有時也用「傑」（如「林俊傑」）。</w:t>
+        <w:t>但姓名中也常用「傑」（如「狄仁傑」、「林俊傑」等）。</w:t>
       </w:r>
     </w:p>
     <w:sectPr>

--- a/152. 傑、杰→杰.docx
+++ b/152. 傑、杰→杰.docx
@@ -104,7 +104,7 @@
           <w:szCs w:val="55"/>
           <w:lang w:eastAsia="zh-TW"/>
         </w:rPr>
-        <w:t>辨意：根據《教育部異體字字典》，「</w:t>
+        <w:t>辨意：「</w:t>
       </w:r>
       <w:r>
         <w:rPr>

--- a/152. 傑、杰→杰.docx
+++ b/152. 傑、杰→杰.docx
@@ -16,6 +16,7 @@
           <w:lang w:eastAsia="zh-TW"/>
         </w:rPr>
       </w:pPr>
+      <w:bookmarkStart w:id="0" w:name="_GoBack"/>
       <w:r>
         <w:rPr>
           <w:rFonts w:hint="eastAsia" w:ascii="TW-MOE-Std-Kai" w:hAnsi="TW-MOE-Std-Kai" w:eastAsia="TW-MOE-Std-Kai" w:cs="TW-MOE-Std-Kai"/>
@@ -131,20 +132,10 @@
           <w:szCs w:val="55"/>
           <w:lang w:val="en-US" w:eastAsia="zh-TW"/>
         </w:rPr>
-        <w:t>是指出類拔萃、才智優異或特出者、高大突出，如「傑出」、「傑作」、「人傑地靈」、「豪傑」、「俊傑」、「怪傑」（奇特而傑出的人）、「人傑」（人中的豪傑）等。而「杰」則是人名（特指梁四公子之名）或同「傑」。現代語境中若非姓名則一律用「傑」，「杰」字常出現於姓名中（如「周杰倫」等），</w:t>
-      </w:r>
-      <w:bookmarkStart w:id="0" w:name="_GoBack"/>
-      <w:bookmarkEnd w:id="0"/>
-      <w:r>
-        <w:rPr>
-          <w:rFonts w:hint="eastAsia" w:ascii="TW-MOE-Std-Kai" w:hAnsi="TW-MOE-Std-Kai" w:eastAsia="TW-MOE-Std-Kai" w:cs="TW-MOE-Std-Kai"/>
-          <w:sz w:val="55"/>
-          <w:szCs w:val="55"/>
-          <w:lang w:val="en-US" w:eastAsia="zh-TW"/>
-        </w:rPr>
-        <w:t>但姓名中也常用「傑」（如「狄仁傑」、「林俊傑」等）。</w:t>
+        <w:t>是指出類拔萃、才智優異或特出者、高大突出，如「傑出」、「傑作」、「人傑地靈」、「豪傑」、「俊傑」、「怪傑」（奇特而傑出的人）、「人傑」（人中的豪傑）等。而「杰」則是人名（特指梁四公子之名）或同「傑」。現代語境中若非姓名則一律用「傑」，「杰」字常出現於姓名中（如「周杰倫」等），但姓名中也常用「傑」（如「狄仁傑」、「林俊傑」等）。</w:t>
       </w:r>
     </w:p>
+    <w:bookmarkEnd w:id="0"/>
     <w:sectPr>
       <w:pgSz w:w="11906" w:h="16838"/>
       <w:pgMar w:top="1440" w:right="1800" w:bottom="1440" w:left="1800" w:header="851" w:footer="992" w:gutter="0"/>
